--- a/Computer Vision/Real-time Face Mask Detection using TensorFlow Object Detection API/Face Mask Detection.docx
+++ b/Computer Vision/Real-time Face Mask Detection using TensorFlow Object Detection API/Face Mask Detection.docx
@@ -1,6 +1,6 @@
 
 <file path=word/document.xml><?xml version="1.0" encoding="utf-8"?>
-<w:document xmlns:wpc="http://schemas.microsoft.com/office/word/2010/wordprocessingCanvas" xmlns:cx="http://schemas.microsoft.com/office/drawing/2014/chartex" xmlns:cx1="http://schemas.microsoft.com/office/drawing/2015/9/8/chartex" xmlns:cx2="http://schemas.microsoft.com/office/drawing/2015/10/21/chartex" xmlns:cx3="http://schemas.microsoft.com/office/drawing/2016/5/9/chartex" xmlns:cx4="http://schemas.microsoft.com/office/drawing/2016/5/10/chartex" xmlns:cx5="http://schemas.microsoft.com/office/drawing/2016/5/11/chartex" xmlns:cx6="http://schemas.microsoft.com/office/drawing/2016/5/12/chartex" xmlns:cx7="http://schemas.microsoft.com/office/drawing/2016/5/13/chartex" xmlns:cx8="http://schemas.microsoft.com/office/drawing/2016/5/14/chartex" xmlns:mc="http://schemas.openxmlformats.org/markup-compatibility/2006" xmlns:aink="http://schemas.microsoft.com/office/drawing/2016/ink" xmlns:am3d="http://schemas.microsoft.com/office/drawing/2017/model3d" xmlns:o="urn:schemas-microsoft-com:office:office" xmlns:r="http://schemas.openxmlformats.org/officeDocument/2006/relationships" xmlns:m="http://schemas.openxmlformats.org/officeDocument/2006/math" xmlns:v="urn:schemas-microsoft-com:vml" xmlns:wp14="http://schemas.microsoft.com/office/word/2010/wordprocessingDrawing" xmlns:wp="http://schemas.openxmlformats.org/drawingml/2006/wordprocessingDrawing" xmlns:w10="urn:schemas-microsoft-com:office:word" xmlns:w="http://schemas.openxmlformats.org/wordprocessingml/2006/main" xmlns:w14="http://schemas.microsoft.com/office/word/2010/wordml" xmlns:w15="http://schemas.microsoft.com/office/word/2012/wordml" xmlns:w16cex="http://schemas.microsoft.com/office/word/2018/wordml/cex" xmlns:w16cid="http://schemas.microsoft.com/office/word/2016/wordml/cid" xmlns:w16="http://schemas.microsoft.com/office/word/2018/wordml" xmlns:w16sdtdh="http://schemas.microsoft.com/office/word/2020/wordml/sdtdatahash" xmlns:w16se="http://schemas.microsoft.com/office/word/2015/wordml/symex" xmlns:wpg="http://schemas.microsoft.com/office/word/2010/wordprocessingGroup" xmlns:wpi="http://schemas.microsoft.com/office/word/2010/wordprocessingInk" xmlns:wne="http://schemas.microsoft.com/office/word/2006/wordml" xmlns:wps="http://schemas.microsoft.com/office/word/2010/wordprocessingShape" mc:Ignorable="w14 w15 w16se w16cid w16 w16cex w16sdtdh wp14">
+<w:document xmlns:wpc="http://schemas.microsoft.com/office/word/2010/wordprocessingCanvas" xmlns:cx="http://schemas.microsoft.com/office/drawing/2014/chartex" xmlns:cx1="http://schemas.microsoft.com/office/drawing/2015/9/8/chartex" xmlns:cx2="http://schemas.microsoft.com/office/drawing/2015/10/21/chartex" xmlns:cx3="http://schemas.microsoft.com/office/drawing/2016/5/9/chartex" xmlns:cx4="http://schemas.microsoft.com/office/drawing/2016/5/10/chartex" xmlns:cx5="http://schemas.microsoft.com/office/drawing/2016/5/11/chartex" xmlns:cx6="http://schemas.microsoft.com/office/drawing/2016/5/12/chartex" xmlns:cx7="http://schemas.microsoft.com/office/drawing/2016/5/13/chartex" xmlns:cx8="http://schemas.microsoft.com/office/drawing/2016/5/14/chartex" xmlns:mc="http://schemas.openxmlformats.org/markup-compatibility/2006" xmlns:aink="http://schemas.microsoft.com/office/drawing/2016/ink" xmlns:am3d="http://schemas.microsoft.com/office/drawing/2017/model3d" xmlns:o="urn:schemas-microsoft-com:office:office" xmlns:oel="http://schemas.microsoft.com/office/2019/extlst" xmlns:r="http://schemas.openxmlformats.org/officeDocument/2006/relationships" xmlns:m="http://schemas.openxmlformats.org/officeDocument/2006/math" xmlns:v="urn:schemas-microsoft-com:vml" xmlns:wp14="http://schemas.microsoft.com/office/word/2010/wordprocessingDrawing" xmlns:wp="http://schemas.openxmlformats.org/drawingml/2006/wordprocessingDrawing" xmlns:w10="urn:schemas-microsoft-com:office:word" xmlns:w="http://schemas.openxmlformats.org/wordprocessingml/2006/main" xmlns:w14="http://schemas.microsoft.com/office/word/2010/wordml" xmlns:w15="http://schemas.microsoft.com/office/word/2012/wordml" xmlns:w16cex="http://schemas.microsoft.com/office/word/2018/wordml/cex" xmlns:w16cid="http://schemas.microsoft.com/office/word/2016/wordml/cid" xmlns:w16="http://schemas.microsoft.com/office/word/2018/wordml" xmlns:w16du="http://schemas.microsoft.com/office/word/2023/wordml/word16du" xmlns:w16sdtdh="http://schemas.microsoft.com/office/word/2020/wordml/sdtdatahash" xmlns:w16sdtfl="http://schemas.microsoft.com/office/word/2024/wordml/sdtformatlock" xmlns:w16se="http://schemas.microsoft.com/office/word/2015/wordml/symex" xmlns:wpg="http://schemas.microsoft.com/office/word/2010/wordprocessingGroup" xmlns:wpi="http://schemas.microsoft.com/office/word/2010/wordprocessingInk" xmlns:wne="http://schemas.microsoft.com/office/word/2006/wordml" xmlns:wps="http://schemas.microsoft.com/office/word/2010/wordprocessingShape" mc:Ignorable="w14 w15 w16se w16cid w16 w16cex w16sdtdh w16sdtfl w16du wp14">
   <w:body>
     <w:p>
       <w:pPr>
@@ -120,7 +120,7 @@
         <w:t xml:space="preserve">By: </w:t>
       </w:r>
       <w:r>
-        <w:t xml:space="preserve">Robin Manchanda </w:t>
+        <w:t>Mayank Tomar</w:t>
       </w:r>
     </w:p>
     <w:p>
@@ -1056,12 +1056,25 @@
         <w:t xml:space="preserve">using </w:t>
       </w:r>
       <w:proofErr w:type="spellStart"/>
-      <w:r>
-        <w:t>numpy.random.choice</w:t>
+      <w:proofErr w:type="gramStart"/>
+      <w:r>
+        <w:t>numpy.random</w:t>
+      </w:r>
+      <w:proofErr w:type="gramEnd"/>
+      <w:r>
+        <w:t>.choice</w:t>
       </w:r>
       <w:proofErr w:type="spellEnd"/>
       <w:r>
-        <w:t xml:space="preserve"> attribute, and moved to train and test directories using </w:t>
+        <w:t xml:space="preserve"> </w:t>
+      </w:r>
+      <w:proofErr w:type="gramStart"/>
+      <w:r>
+        <w:t>attribute, and</w:t>
+      </w:r>
+      <w:proofErr w:type="gramEnd"/>
+      <w:r>
+        <w:t xml:space="preserve"> moved to train and test directories using </w:t>
       </w:r>
       <w:proofErr w:type="spellStart"/>
       <w:r>
@@ -1375,8 +1388,18 @@
           <w:bCs/>
           <w:lang w:val="en-US"/>
         </w:rPr>
-        <w:t>Convert *.xml to *.record</w:t>
-      </w:r>
+        <w:t xml:space="preserve">Convert *.xml to </w:t>
+      </w:r>
+      <w:proofErr w:type="gramStart"/>
+      <w:r>
+        <w:rPr>
+          <w:b/>
+          <w:bCs/>
+          <w:lang w:val="en-US"/>
+        </w:rPr>
+        <w:t>*.record</w:t>
+      </w:r>
+      <w:proofErr w:type="gramEnd"/>
     </w:p>
     <w:p>
       <w:pPr>
@@ -1401,7 +1424,35 @@
         <w:rPr>
           <w:lang w:val="en-US"/>
         </w:rPr>
-        <w:t>iterate through all *.xml files in the face-mask-detection/images/train and face-mask-detection/images/test folders, and generate a *.record file for each of the two. Here is an example script that allows us to do just that:</w:t>
+        <w:t xml:space="preserve">iterate through all *.xml files in the face-mask-detection/images/train and face-mask-detection/images/test </w:t>
+      </w:r>
+      <w:proofErr w:type="gramStart"/>
+      <w:r>
+        <w:rPr>
+          <w:lang w:val="en-US"/>
+        </w:rPr>
+        <w:t>folders, and</w:t>
+      </w:r>
+      <w:proofErr w:type="gramEnd"/>
+      <w:r>
+        <w:rPr>
+          <w:lang w:val="en-US"/>
+        </w:rPr>
+        <w:t xml:space="preserve"> generate a </w:t>
+      </w:r>
+      <w:proofErr w:type="gramStart"/>
+      <w:r>
+        <w:rPr>
+          <w:lang w:val="en-US"/>
+        </w:rPr>
+        <w:t>*.record</w:t>
+      </w:r>
+      <w:proofErr w:type="gramEnd"/>
+      <w:r>
+        <w:rPr>
+          <w:lang w:val="en-US"/>
+        </w:rPr>
+        <w:t xml:space="preserve"> file for each of the two. Here is an example script that allows us to do just that:</w:t>
       </w:r>
     </w:p>
     <w:p>
@@ -1472,11 +1523,19 @@
       <w:pPr>
         <w:jc w:val="both"/>
       </w:pPr>
-      <w:r>
-        <w:rPr>
-          <w:lang w:val="en-US"/>
-        </w:rPr>
-        <w:t>For the purpose of this project, we are not building the detection model from scratch instead we are going to leverage the transfer learning concept.</w:t>
+      <w:proofErr w:type="gramStart"/>
+      <w:r>
+        <w:rPr>
+          <w:lang w:val="en-US"/>
+        </w:rPr>
+        <w:t>For the purpose of</w:t>
+      </w:r>
+      <w:proofErr w:type="gramEnd"/>
+      <w:r>
+        <w:rPr>
+          <w:lang w:val="en-US"/>
+        </w:rPr>
+        <w:t xml:space="preserve"> this project, we are not building the detection model from scratch instead we are going to leverage the transfer learning concept.</w:t>
       </w:r>
     </w:p>
     <w:p>
@@ -1490,7 +1549,21 @@
         <w:rPr>
           <w:lang w:val="en-US"/>
         </w:rPr>
-        <w:t>Ware using SSD MOBILENET V2 FPN 320*320, as this model provides good detection speed for our real time detection and also provides good mean accuracy performance.</w:t>
+        <w:t xml:space="preserve">Ware using SSD MOBILENET V2 FPN 320*320, as this model provides good detection speed for our real time detection </w:t>
+      </w:r>
+      <w:proofErr w:type="gramStart"/>
+      <w:r>
+        <w:rPr>
+          <w:lang w:val="en-US"/>
+        </w:rPr>
+        <w:t>and also</w:t>
+      </w:r>
+      <w:proofErr w:type="gramEnd"/>
+      <w:r>
+        <w:rPr>
+          <w:lang w:val="en-US"/>
+        </w:rPr>
+        <w:t xml:space="preserve"> provides good mean accuracy performance.</w:t>
       </w:r>
     </w:p>
     <w:p>
@@ -2254,21 +2327,7 @@
         <w:rPr>
           <w:lang w:val="en-US"/>
         </w:rPr>
-        <w:t xml:space="preserve">Nicholas </w:t>
-      </w:r>
-      <w:proofErr w:type="spellStart"/>
-      <w:r>
-        <w:rPr>
-          <w:lang w:val="en-US"/>
-        </w:rPr>
-        <w:t>Renotte</w:t>
-      </w:r>
-      <w:proofErr w:type="spellEnd"/>
-      <w:r>
-        <w:rPr>
-          <w:lang w:val="en-US"/>
-        </w:rPr>
-        <w:t>, </w:t>
+        <w:t>Nicholas Renotte, </w:t>
       </w:r>
       <w:hyperlink r:id="rId23" w:history="1">
         <w:r>
@@ -2291,7 +2350,7 @@
 </file>
 
 <file path=word/numbering.xml><?xml version="1.0" encoding="utf-8"?>
-<w:numbering xmlns:wpc="http://schemas.microsoft.com/office/word/2010/wordprocessingCanvas" xmlns:cx="http://schemas.microsoft.com/office/drawing/2014/chartex" xmlns:cx1="http://schemas.microsoft.com/office/drawing/2015/9/8/chartex" xmlns:cx2="http://schemas.microsoft.com/office/drawing/2015/10/21/chartex" xmlns:cx3="http://schemas.microsoft.com/office/drawing/2016/5/9/chartex" xmlns:cx4="http://schemas.microsoft.com/office/drawing/2016/5/10/chartex" xmlns:cx5="http://schemas.microsoft.com/office/drawing/2016/5/11/chartex" xmlns:cx6="http://schemas.microsoft.com/office/drawing/2016/5/12/chartex" xmlns:cx7="http://schemas.microsoft.com/office/drawing/2016/5/13/chartex" xmlns:cx8="http://schemas.microsoft.com/office/drawing/2016/5/14/chartex" xmlns:mc="http://schemas.openxmlformats.org/markup-compatibility/2006" xmlns:aink="http://schemas.microsoft.com/office/drawing/2016/ink" xmlns:am3d="http://schemas.microsoft.com/office/drawing/2017/model3d" xmlns:o="urn:schemas-microsoft-com:office:office" xmlns:r="http://schemas.openxmlformats.org/officeDocument/2006/relationships" xmlns:m="http://schemas.openxmlformats.org/officeDocument/2006/math" xmlns:v="urn:schemas-microsoft-com:vml" xmlns:wp14="http://schemas.microsoft.com/office/word/2010/wordprocessingDrawing" xmlns:wp="http://schemas.openxmlformats.org/drawingml/2006/wordprocessingDrawing" xmlns:w10="urn:schemas-microsoft-com:office:word" xmlns:w="http://schemas.openxmlformats.org/wordprocessingml/2006/main" xmlns:w14="http://schemas.microsoft.com/office/word/2010/wordml" xmlns:w15="http://schemas.microsoft.com/office/word/2012/wordml" xmlns:w16cex="http://schemas.microsoft.com/office/word/2018/wordml/cex" xmlns:w16cid="http://schemas.microsoft.com/office/word/2016/wordml/cid" xmlns:w16="http://schemas.microsoft.com/office/word/2018/wordml" xmlns:w16sdtdh="http://schemas.microsoft.com/office/word/2020/wordml/sdtdatahash" xmlns:w16se="http://schemas.microsoft.com/office/word/2015/wordml/symex" xmlns:wpg="http://schemas.microsoft.com/office/word/2010/wordprocessingGroup" xmlns:wpi="http://schemas.microsoft.com/office/word/2010/wordprocessingInk" xmlns:wne="http://schemas.microsoft.com/office/word/2006/wordml" xmlns:wps="http://schemas.microsoft.com/office/word/2010/wordprocessingShape" mc:Ignorable="w14 w15 w16se w16cid w16 w16cex w16sdtdh wp14">
+<w:numbering xmlns:wpc="http://schemas.microsoft.com/office/word/2010/wordprocessingCanvas" xmlns:cx="http://schemas.microsoft.com/office/drawing/2014/chartex" xmlns:cx1="http://schemas.microsoft.com/office/drawing/2015/9/8/chartex" xmlns:cx2="http://schemas.microsoft.com/office/drawing/2015/10/21/chartex" xmlns:cx3="http://schemas.microsoft.com/office/drawing/2016/5/9/chartex" xmlns:cx4="http://schemas.microsoft.com/office/drawing/2016/5/10/chartex" xmlns:cx5="http://schemas.microsoft.com/office/drawing/2016/5/11/chartex" xmlns:cx6="http://schemas.microsoft.com/office/drawing/2016/5/12/chartex" xmlns:cx7="http://schemas.microsoft.com/office/drawing/2016/5/13/chartex" xmlns:cx8="http://schemas.microsoft.com/office/drawing/2016/5/14/chartex" xmlns:mc="http://schemas.openxmlformats.org/markup-compatibility/2006" xmlns:aink="http://schemas.microsoft.com/office/drawing/2016/ink" xmlns:am3d="http://schemas.microsoft.com/office/drawing/2017/model3d" xmlns:o="urn:schemas-microsoft-com:office:office" xmlns:oel="http://schemas.microsoft.com/office/2019/extlst" xmlns:r="http://schemas.openxmlformats.org/officeDocument/2006/relationships" xmlns:m="http://schemas.openxmlformats.org/officeDocument/2006/math" xmlns:v="urn:schemas-microsoft-com:vml" xmlns:wp14="http://schemas.microsoft.com/office/word/2010/wordprocessingDrawing" xmlns:wp="http://schemas.openxmlformats.org/drawingml/2006/wordprocessingDrawing" xmlns:w10="urn:schemas-microsoft-com:office:word" xmlns:w="http://schemas.openxmlformats.org/wordprocessingml/2006/main" xmlns:w14="http://schemas.microsoft.com/office/word/2010/wordml" xmlns:w15="http://schemas.microsoft.com/office/word/2012/wordml" xmlns:w16cex="http://schemas.microsoft.com/office/word/2018/wordml/cex" xmlns:w16cid="http://schemas.microsoft.com/office/word/2016/wordml/cid" xmlns:w16="http://schemas.microsoft.com/office/word/2018/wordml" xmlns:w16du="http://schemas.microsoft.com/office/word/2023/wordml/word16du" xmlns:w16sdtdh="http://schemas.microsoft.com/office/word/2020/wordml/sdtdatahash" xmlns:w16sdtfl="http://schemas.microsoft.com/office/word/2024/wordml/sdtformatlock" xmlns:w16se="http://schemas.microsoft.com/office/word/2015/wordml/symex" xmlns:wpg="http://schemas.microsoft.com/office/word/2010/wordprocessingGroup" xmlns:wpi="http://schemas.microsoft.com/office/word/2010/wordprocessingInk" xmlns:wne="http://schemas.microsoft.com/office/word/2006/wordml" xmlns:wps="http://schemas.microsoft.com/office/word/2010/wordprocessingShape" mc:Ignorable="w14 w15 w16se w16cid w16 w16cex w16sdtdh w16sdtfl w16du wp14">
   <w:abstractNum w:abstractNumId="0" w15:restartNumberingAfterBreak="0">
     <w:nsid w:val="02703F9C"/>
     <w:multiLevelType w:val="hybridMultilevel"/>
@@ -6692,7 +6751,7 @@
       </w:pPr>
     </w:lvl>
   </w:abstractNum>
-  <w:num w:numId="1">
+  <w:num w:numId="1" w16cid:durableId="1294292356">
     <w:abstractNumId w:val="27"/>
     <w:lvlOverride w:ilvl="0">
       <w:startOverride w:val="1"/>
@@ -6722,119 +6781,119 @@
       <w:startOverride w:val="1"/>
     </w:lvlOverride>
   </w:num>
-  <w:num w:numId="2">
+  <w:num w:numId="2" w16cid:durableId="432019373">
     <w:abstractNumId w:val="4"/>
   </w:num>
-  <w:num w:numId="3">
+  <w:num w:numId="3" w16cid:durableId="1522284231">
     <w:abstractNumId w:val="18"/>
   </w:num>
-  <w:num w:numId="4">
+  <w:num w:numId="4" w16cid:durableId="275795413">
     <w:abstractNumId w:val="24"/>
   </w:num>
-  <w:num w:numId="5">
+  <w:num w:numId="5" w16cid:durableId="2011978756">
     <w:abstractNumId w:val="19"/>
   </w:num>
-  <w:num w:numId="6">
+  <w:num w:numId="6" w16cid:durableId="1087995799">
     <w:abstractNumId w:val="26"/>
   </w:num>
-  <w:num w:numId="7">
+  <w:num w:numId="7" w16cid:durableId="225379014">
     <w:abstractNumId w:val="8"/>
   </w:num>
-  <w:num w:numId="8">
+  <w:num w:numId="8" w16cid:durableId="109054030">
     <w:abstractNumId w:val="29"/>
   </w:num>
-  <w:num w:numId="9">
+  <w:num w:numId="9" w16cid:durableId="1558936437">
     <w:abstractNumId w:val="5"/>
   </w:num>
-  <w:num w:numId="10">
+  <w:num w:numId="10" w16cid:durableId="1401825202">
     <w:abstractNumId w:val="22"/>
   </w:num>
-  <w:num w:numId="11">
+  <w:num w:numId="11" w16cid:durableId="1736926174">
     <w:abstractNumId w:val="2"/>
   </w:num>
-  <w:num w:numId="12">
+  <w:num w:numId="12" w16cid:durableId="643974913">
     <w:abstractNumId w:val="28"/>
   </w:num>
-  <w:num w:numId="13">
+  <w:num w:numId="13" w16cid:durableId="863249094">
     <w:abstractNumId w:val="9"/>
   </w:num>
-  <w:num w:numId="14">
+  <w:num w:numId="14" w16cid:durableId="1188106315">
     <w:abstractNumId w:val="7"/>
   </w:num>
-  <w:num w:numId="15">
+  <w:num w:numId="15" w16cid:durableId="876508401">
     <w:abstractNumId w:val="16"/>
   </w:num>
-  <w:num w:numId="16">
+  <w:num w:numId="16" w16cid:durableId="858739948">
     <w:abstractNumId w:val="17"/>
   </w:num>
-  <w:num w:numId="17">
+  <w:num w:numId="17" w16cid:durableId="877281044">
     <w:abstractNumId w:val="21"/>
   </w:num>
-  <w:num w:numId="18">
+  <w:num w:numId="18" w16cid:durableId="241303747">
     <w:abstractNumId w:val="6"/>
   </w:num>
-  <w:num w:numId="19">
+  <w:num w:numId="19" w16cid:durableId="1016078150">
     <w:abstractNumId w:val="1"/>
   </w:num>
-  <w:num w:numId="20">
+  <w:num w:numId="20" w16cid:durableId="1590698749">
     <w:abstractNumId w:val="23"/>
   </w:num>
-  <w:num w:numId="21">
+  <w:num w:numId="21" w16cid:durableId="1084372698">
     <w:abstractNumId w:val="30"/>
   </w:num>
-  <w:num w:numId="22">
+  <w:num w:numId="22" w16cid:durableId="1257710990">
     <w:abstractNumId w:val="36"/>
   </w:num>
-  <w:num w:numId="23">
+  <w:num w:numId="23" w16cid:durableId="856037563">
     <w:abstractNumId w:val="15"/>
   </w:num>
-  <w:num w:numId="24">
+  <w:num w:numId="24" w16cid:durableId="857353470">
     <w:abstractNumId w:val="14"/>
   </w:num>
-  <w:num w:numId="25">
+  <w:num w:numId="25" w16cid:durableId="1113020126">
     <w:abstractNumId w:val="12"/>
   </w:num>
-  <w:num w:numId="26">
+  <w:num w:numId="26" w16cid:durableId="948393683">
     <w:abstractNumId w:val="34"/>
   </w:num>
-  <w:num w:numId="27">
+  <w:num w:numId="27" w16cid:durableId="1114860299">
     <w:abstractNumId w:val="35"/>
   </w:num>
-  <w:num w:numId="28">
+  <w:num w:numId="28" w16cid:durableId="60518111">
     <w:abstractNumId w:val="13"/>
   </w:num>
-  <w:num w:numId="29">
+  <w:num w:numId="29" w16cid:durableId="893732013">
     <w:abstractNumId w:val="32"/>
   </w:num>
-  <w:num w:numId="30">
+  <w:num w:numId="30" w16cid:durableId="1653674996">
     <w:abstractNumId w:val="10"/>
   </w:num>
-  <w:num w:numId="31">
+  <w:num w:numId="31" w16cid:durableId="1231578367">
     <w:abstractNumId w:val="20"/>
   </w:num>
-  <w:num w:numId="32">
+  <w:num w:numId="32" w16cid:durableId="1596548489">
     <w:abstractNumId w:val="11"/>
   </w:num>
-  <w:num w:numId="33">
+  <w:num w:numId="33" w16cid:durableId="1950816380">
     <w:abstractNumId w:val="33"/>
   </w:num>
-  <w:num w:numId="34">
+  <w:num w:numId="34" w16cid:durableId="1931114206">
     <w:abstractNumId w:val="0"/>
   </w:num>
-  <w:num w:numId="35">
+  <w:num w:numId="35" w16cid:durableId="1906717394">
     <w:abstractNumId w:val="25"/>
   </w:num>
-  <w:num w:numId="36">
+  <w:num w:numId="36" w16cid:durableId="601569401">
     <w:abstractNumId w:val="31"/>
   </w:num>
-  <w:num w:numId="37">
+  <w:num w:numId="37" w16cid:durableId="197009087">
     <w:abstractNumId w:val="3"/>
   </w:num>
 </w:numbering>
 </file>
 
 <file path=word/styles.xml><?xml version="1.0" encoding="utf-8"?>
-<w:styles xmlns:mc="http://schemas.openxmlformats.org/markup-compatibility/2006" xmlns:r="http://schemas.openxmlformats.org/officeDocument/2006/relationships" xmlns:w="http://schemas.openxmlformats.org/wordprocessingml/2006/main" xmlns:w14="http://schemas.microsoft.com/office/word/2010/wordml" xmlns:w15="http://schemas.microsoft.com/office/word/2012/wordml" xmlns:w16cex="http://schemas.microsoft.com/office/word/2018/wordml/cex" xmlns:w16cid="http://schemas.microsoft.com/office/word/2016/wordml/cid" xmlns:w16="http://schemas.microsoft.com/office/word/2018/wordml" xmlns:w16sdtdh="http://schemas.microsoft.com/office/word/2020/wordml/sdtdatahash" xmlns:w16se="http://schemas.microsoft.com/office/word/2015/wordml/symex" mc:Ignorable="w14 w15 w16se w16cid w16 w16cex w16sdtdh">
+<w:styles xmlns:mc="http://schemas.openxmlformats.org/markup-compatibility/2006" xmlns:r="http://schemas.openxmlformats.org/officeDocument/2006/relationships" xmlns:w="http://schemas.openxmlformats.org/wordprocessingml/2006/main" xmlns:w14="http://schemas.microsoft.com/office/word/2010/wordml" xmlns:w15="http://schemas.microsoft.com/office/word/2012/wordml" xmlns:w16cex="http://schemas.microsoft.com/office/word/2018/wordml/cex" xmlns:w16cid="http://schemas.microsoft.com/office/word/2016/wordml/cid" xmlns:w16="http://schemas.microsoft.com/office/word/2018/wordml" xmlns:w16du="http://schemas.microsoft.com/office/word/2023/wordml/word16du" xmlns:w16sdtdh="http://schemas.microsoft.com/office/word/2020/wordml/sdtdatahash" xmlns:w16sdtfl="http://schemas.microsoft.com/office/word/2024/wordml/sdtformatlock" xmlns:w16se="http://schemas.microsoft.com/office/word/2015/wordml/symex" mc:Ignorable="w14 w15 w16se w16cid w16 w16cex w16sdtdh w16sdtfl w16du">
   <w:docDefaults>
     <w:rPrDefault>
       <w:rPr>
